--- a/word-templament.docx
+++ b/word-templament.docx
@@ -1,10 +1,10 @@
 
 <file path=word/document.xml><?xml version="1.0" encoding="utf-8"?>
-<w:document xmlns:wpc="http://schemas.microsoft.com/office/word/2010/wordprocessingCanvas" xmlns:mc="http://schemas.openxmlformats.org/markup-compatibility/2006" xmlns:o="urn:schemas-microsoft-com:office:office" xmlns:r="http://schemas.openxmlformats.org/officeDocument/2006/relationships" xmlns:m="http://schemas.openxmlformats.org/officeDocument/2006/math" xmlns:v="urn:schemas-microsoft-com:vml" xmlns:wp14="http://schemas.microsoft.com/office/word/2010/wordprocessingDrawing" xmlns:wp="http://schemas.openxmlformats.org/drawingml/2006/wordprocessingDrawing" xmlns:w10="urn:schemas-microsoft-com:office:word" xmlns:w="http://schemas.openxmlformats.org/wordprocessingml/2006/main" xmlns:w14="http://schemas.microsoft.com/office/word/2010/wordml" xmlns:w15="http://schemas.microsoft.com/office/word/2012/wordml" xmlns:wpg="http://schemas.microsoft.com/office/word/2010/wordprocessingGroup" xmlns:wpi="http://schemas.microsoft.com/office/word/2010/wordprocessingInk" xmlns:wne="http://schemas.microsoft.com/office/word/2006/wordml" xmlns:wps="http://schemas.microsoft.com/office/word/2010/wordprocessingShape" mc:Ignorable="w14 w15 wp14">
+<w:document xmlns:wpc="http://schemas.microsoft.com/office/word/2010/wordprocessingCanvas" xmlns:cx="http://schemas.microsoft.com/office/drawing/2014/chartex" xmlns:cx1="http://schemas.microsoft.com/office/drawing/2015/9/8/chartex" xmlns:cx2="http://schemas.microsoft.com/office/drawing/2015/10/21/chartex" xmlns:cx3="http://schemas.microsoft.com/office/drawing/2016/5/9/chartex" xmlns:cx4="http://schemas.microsoft.com/office/drawing/2016/5/10/chartex" xmlns:cx5="http://schemas.microsoft.com/office/drawing/2016/5/11/chartex" xmlns:cx6="http://schemas.microsoft.com/office/drawing/2016/5/12/chartex" xmlns:cx7="http://schemas.microsoft.com/office/drawing/2016/5/13/chartex" xmlns:cx8="http://schemas.microsoft.com/office/drawing/2016/5/14/chartex" xmlns:mc="http://schemas.openxmlformats.org/markup-compatibility/2006" xmlns:aink="http://schemas.microsoft.com/office/drawing/2016/ink" xmlns:am3d="http://schemas.microsoft.com/office/drawing/2017/model3d" xmlns:o="urn:schemas-microsoft-com:office:office" xmlns:r="http://schemas.openxmlformats.org/officeDocument/2006/relationships" xmlns:m="http://schemas.openxmlformats.org/officeDocument/2006/math" xmlns:v="urn:schemas-microsoft-com:vml" xmlns:wp14="http://schemas.microsoft.com/office/word/2010/wordprocessingDrawing" xmlns:wp="http://schemas.openxmlformats.org/drawingml/2006/wordprocessingDrawing" xmlns:w10="urn:schemas-microsoft-com:office:word" xmlns:w="http://schemas.openxmlformats.org/wordprocessingml/2006/main" xmlns:w14="http://schemas.microsoft.com/office/word/2010/wordml" xmlns:w15="http://schemas.microsoft.com/office/word/2012/wordml" xmlns:w16cid="http://schemas.microsoft.com/office/word/2016/wordml/cid" xmlns:w16se="http://schemas.microsoft.com/office/word/2015/wordml/symex" xmlns:wpg="http://schemas.microsoft.com/office/word/2010/wordprocessingGroup" xmlns:wpi="http://schemas.microsoft.com/office/word/2010/wordprocessingInk" xmlns:wne="http://schemas.microsoft.com/office/word/2006/wordml" xmlns:wps="http://schemas.microsoft.com/office/word/2010/wordprocessingShape" mc:Ignorable="w14 w15 w16se w16cid wp14">
   <w:body>
     <w:p>
       <w:pPr>
-        <w:pStyle w:val="a5"/>
+        <w:pStyle w:val="a6"/>
         <w:rPr>
           <w:sz w:val="36"/>
         </w:rPr>
@@ -14,74 +14,285 @@
           <w:rFonts w:hint="eastAsia"/>
           <w:sz w:val="36"/>
         </w:rPr>
-        <w:t>标题</w:t>
+        <w:t>无</w:t>
+      </w:r>
+      <w:r>
+        <w:rPr>
+          <w:rFonts w:hint="eastAsia"/>
+          <w:sz w:val="36"/>
+        </w:rPr>
+        <w:t>题</w:t>
       </w:r>
     </w:p>
     <w:p>
       <w:pPr>
-        <w:pStyle w:val="W1"/>
-      </w:pPr>
-      <w:r>
-        <w:rPr>
-          <w:rFonts w:hint="eastAsia"/>
-        </w:rPr>
-        <w:t xml:space="preserve"> </w:t>
-      </w:r>
-      <w:r>
-        <w:rPr>
-          <w:rFonts w:hint="eastAsia"/>
-        </w:rPr>
-        <w:t>一级标题</w:t>
+        <w:jc w:val="right"/>
+        <w:rPr>
+          <w:sz w:val="16"/>
+          <w:szCs w:val="16"/>
+        </w:rPr>
+      </w:pPr>
+      <w:r>
+        <w:rPr>
+          <w:rFonts w:hint="eastAsia"/>
+          <w:sz w:val="16"/>
+          <w:szCs w:val="16"/>
+        </w:rPr>
+        <w:t>李商隐</w:t>
       </w:r>
     </w:p>
     <w:p>
       <w:pPr>
-        <w:pStyle w:val="W2"/>
-      </w:pPr>
-      <w:r>
-        <w:rPr>
-          <w:rFonts w:hint="eastAsia"/>
-        </w:rPr>
-        <w:t>二级标题</w:t>
-      </w:r>
-      <w:bookmarkStart w:id="0" w:name="_GoBack"/>
-      <w:bookmarkEnd w:id="0"/>
+        <w:jc w:val="right"/>
+        <w:rPr>
+          <w:rFonts w:hint="eastAsia"/>
+          <w:sz w:val="16"/>
+          <w:szCs w:val="16"/>
+        </w:rPr>
+      </w:pPr>
     </w:p>
     <w:p>
       <w:pPr>
-        <w:pStyle w:val="W2"/>
-      </w:pPr>
-      <w:r>
-        <w:rPr>
-          <w:rFonts w:hint="eastAsia"/>
-        </w:rPr>
-        <w:t>二级标题</w:t>
+        <w:pStyle w:val="W1"/>
+      </w:pPr>
+      <w:r>
+        <w:rPr>
+          <w:rFonts w:hint="eastAsia"/>
+        </w:rPr>
+        <w:t xml:space="preserve"> </w:t>
+      </w:r>
+      <w:r>
+        <w:rPr>
+          <w:rFonts w:hint="eastAsia"/>
+        </w:rPr>
+        <w:t>一级标题</w:t>
       </w:r>
     </w:p>
     <w:p>
       <w:pPr>
-        <w:pStyle w:val="W3"/>
-      </w:pPr>
-      <w:r>
-        <w:rPr>
-          <w:rFonts w:hint="eastAsia"/>
-        </w:rPr>
-        <w:t>三级标题</w:t>
+        <w:pStyle w:val="W"/>
+        <w:spacing w:before="156" w:after="156"/>
+        <w:ind w:firstLine="420"/>
+      </w:pPr>
+      <w:r>
+        <w:t>这是一条神奇</w:t>
+      </w:r>
+      <w:proofErr w:type="spellStart"/>
+      <w:r>
+        <w:rPr>
+          <w:rFonts w:hint="eastAsia"/>
+        </w:rPr>
+        <w:t>abc</w:t>
+      </w:r>
+      <w:r>
+        <w:t>defg</w:t>
+      </w:r>
+      <w:proofErr w:type="spellEnd"/>
+      <w:r>
+        <w:t>啦</w:t>
+      </w:r>
+      <w:proofErr w:type="gramStart"/>
+      <w:r>
+        <w:t>啦啦啦啦啦啦啦啦啦啦啦啦啦啦啦啦啦啦啦啦啦咳咳咳咳</w:t>
+      </w:r>
+      <w:proofErr w:type="gramEnd"/>
+      <w:r>
+        <w:t>咳</w:t>
+      </w:r>
+      <w:proofErr w:type="spellStart"/>
+      <w:r>
+        <w:rPr>
+          <w:rFonts w:hint="eastAsia"/>
+        </w:rPr>
+        <w:t>a</w:t>
+      </w:r>
+      <w:r>
+        <w:t>aa</w:t>
+      </w:r>
+      <w:proofErr w:type="spellEnd"/>
+      <w:proofErr w:type="gramStart"/>
+      <w:r>
+        <w:t>咳咳咳咳</w:t>
+      </w:r>
+      <w:proofErr w:type="gramEnd"/>
+      <w:r>
+        <w:t>坎</w:t>
+      </w:r>
+      <w:proofErr w:type="gramStart"/>
+      <w:r>
+        <w:t>坎坷坷</w:t>
+      </w:r>
+      <w:proofErr w:type="gramEnd"/>
+      <w:r>
+        <w:t>酷</w:t>
+      </w:r>
+      <w:proofErr w:type="gramStart"/>
+      <w:r>
+        <w:t>酷酷酷酷酷</w:t>
+      </w:r>
+      <w:proofErr w:type="gramEnd"/>
+      <w:r>
+        <w:rPr>
+          <w:rFonts w:hint="eastAsia"/>
+        </w:rPr>
+        <w:t>啊</w:t>
       </w:r>
     </w:p>
     <w:p>
       <w:pPr>
-        <w:pStyle w:val="W3"/>
-      </w:pPr>
-      <w:r>
-        <w:rPr>
-          <w:rFonts w:hint="eastAsia"/>
-        </w:rPr>
-        <w:t>三级标题</w:t>
+        <w:pStyle w:val="W2"/>
+      </w:pPr>
+      <w:r>
+        <w:rPr>
+          <w:rFonts w:hint="eastAsia"/>
+        </w:rPr>
+        <w:t>二级标题</w:t>
       </w:r>
     </w:p>
     <w:p>
       <w:pPr>
+        <w:pStyle w:val="W"/>
+        <w:spacing w:before="156" w:after="156"/>
+        <w:ind w:firstLine="420"/>
+      </w:pPr>
+      <w:r>
+        <w:t>啦</w:t>
+      </w:r>
+      <w:proofErr w:type="gramStart"/>
+      <w:r>
+        <w:t>啦啦啦啦啦啦啦啦啦啦啦啦啦啦啦啦啦啦啦啦啦咳咳咳咳</w:t>
+      </w:r>
+      <w:proofErr w:type="gramEnd"/>
+      <w:r>
+        <w:t>咳</w:t>
+      </w:r>
+      <w:proofErr w:type="spellStart"/>
+      <w:r>
+        <w:rPr>
+          <w:rFonts w:hint="eastAsia"/>
+        </w:rPr>
+        <w:t>a</w:t>
+      </w:r>
+      <w:r>
+        <w:t>aa</w:t>
+      </w:r>
+      <w:proofErr w:type="spellEnd"/>
+      <w:proofErr w:type="gramStart"/>
+      <w:r>
+        <w:t>咳咳咳咳</w:t>
+      </w:r>
+      <w:proofErr w:type="gramEnd"/>
+      <w:r>
+        <w:t>坎</w:t>
+      </w:r>
+      <w:proofErr w:type="gramStart"/>
+      <w:r>
+        <w:t>坎坷坷</w:t>
+      </w:r>
+      <w:proofErr w:type="gramEnd"/>
+      <w:r>
+        <w:t>酷</w:t>
+      </w:r>
+      <w:proofErr w:type="gramStart"/>
+      <w:r>
+        <w:t>酷酷酷酷酷</w:t>
+      </w:r>
+      <w:proofErr w:type="gramEnd"/>
+      <w:r>
+        <w:t>啦</w:t>
+      </w:r>
+      <w:proofErr w:type="gramStart"/>
+      <w:r>
+        <w:t>啦啦</w:t>
+      </w:r>
+      <w:proofErr w:type="gramEnd"/>
+      <w:r>
+        <w:t>啦啦啦啦</w:t>
+      </w:r>
+    </w:p>
+    <w:p>
+      <w:pPr>
+        <w:pStyle w:val="W3"/>
+      </w:pPr>
+      <w:r>
+        <w:rPr>
+          <w:rFonts w:hint="eastAsia"/>
+        </w:rPr>
+        <w:t>三级标题</w:t>
+      </w:r>
+    </w:p>
+    <w:p>
+      <w:pPr>
+        <w:pStyle w:val="W"/>
+        <w:spacing w:before="156" w:after="156"/>
+        <w:ind w:firstLine="420"/>
+      </w:pPr>
+      <w:r>
+        <w:rPr>
+          <w:rFonts w:hint="eastAsia"/>
+        </w:rPr>
+        <w:t>至于为什么不好走呢那是因为</w:t>
+      </w:r>
+      <w:r>
+        <w:t>这是一条神奇</w:t>
+      </w:r>
+      <w:proofErr w:type="spellStart"/>
+      <w:r>
+        <w:rPr>
+          <w:rFonts w:hint="eastAsia"/>
+        </w:rPr>
+        <w:t>abc</w:t>
+      </w:r>
+      <w:r>
+        <w:t>defg</w:t>
+      </w:r>
+      <w:proofErr w:type="spellEnd"/>
+      <w:r>
+        <w:t>啦</w:t>
+      </w:r>
+      <w:proofErr w:type="gramStart"/>
+      <w:r>
+        <w:t>啦啦啦啦啦啦啦啦啦啦啦啦啦啦啦啦啦啦啦啦啦咳咳咳咳</w:t>
+      </w:r>
+      <w:proofErr w:type="gramEnd"/>
+      <w:r>
+        <w:t>咳</w:t>
+      </w:r>
+      <w:proofErr w:type="spellStart"/>
+      <w:r>
+        <w:rPr>
+          <w:rFonts w:hint="eastAsia"/>
+        </w:rPr>
+        <w:t>a</w:t>
+      </w:r>
+      <w:r>
+        <w:t>aa</w:t>
+      </w:r>
+      <w:proofErr w:type="spellEnd"/>
+      <w:proofErr w:type="gramStart"/>
+      <w:r>
+        <w:t>咳咳咳咳</w:t>
+      </w:r>
+      <w:proofErr w:type="gramEnd"/>
+      <w:r>
+        <w:t>坎坎咳坎</w:t>
+      </w:r>
+      <w:proofErr w:type="gramStart"/>
+      <w:r>
+        <w:t>坎坷坷</w:t>
+      </w:r>
+      <w:proofErr w:type="gramEnd"/>
+      <w:r>
+        <w:t>酷</w:t>
+      </w:r>
+      <w:proofErr w:type="gramStart"/>
+      <w:r>
+        <w:t>酷酷酷酷酷</w:t>
+      </w:r>
+      <w:proofErr w:type="gramEnd"/>
+    </w:p>
+    <w:p>
+      <w:pPr>
         <w:pStyle w:val="W4"/>
       </w:pPr>
       <w:r>
@@ -95,6 +306,393 @@
           <w:rFonts w:hint="eastAsia"/>
         </w:rPr>
         <w:t>级标题</w:t>
+      </w:r>
+    </w:p>
+    <w:p>
+      <w:pPr>
+        <w:pStyle w:val="W"/>
+        <w:spacing w:before="156" w:after="156"/>
+        <w:ind w:firstLine="420"/>
+        <w:rPr>
+          <w:rFonts w:hint="eastAsia"/>
+        </w:rPr>
+      </w:pPr>
+      <w:r>
+        <w:rPr>
+          <w:rFonts w:hint="eastAsia"/>
+        </w:rPr>
+        <w:t>实在没什么好说的了，</w:t>
+      </w:r>
+      <w:r>
+        <w:rPr>
+          <w:rFonts w:hint="eastAsia"/>
+        </w:rPr>
+        <w:t>什么不好走呢那是因为</w:t>
+      </w:r>
+      <w:r>
+        <w:t>这是一条神奇</w:t>
+      </w:r>
+      <w:proofErr w:type="spellStart"/>
+      <w:r>
+        <w:rPr>
+          <w:rFonts w:hint="eastAsia"/>
+        </w:rPr>
+        <w:t>abc</w:t>
+      </w:r>
+      <w:r>
+        <w:t>defg</w:t>
+      </w:r>
+      <w:proofErr w:type="spellEnd"/>
+      <w:r>
+        <w:t>啦</w:t>
+      </w:r>
+      <w:proofErr w:type="gramStart"/>
+      <w:r>
+        <w:t>啦啦啦啦啦啦啦啦啦啦啦啦啦啦啦啦啦啦啦啦啦咳咳咳咳</w:t>
+      </w:r>
+      <w:proofErr w:type="gramEnd"/>
+      <w:r>
+        <w:t>咳</w:t>
+      </w:r>
+      <w:proofErr w:type="spellStart"/>
+      <w:r>
+        <w:rPr>
+          <w:rFonts w:hint="eastAsia"/>
+        </w:rPr>
+        <w:t>a</w:t>
+      </w:r>
+      <w:r>
+        <w:t>aa</w:t>
+      </w:r>
+      <w:proofErr w:type="spellEnd"/>
+      <w:r>
+        <w:t>咳咳</w:t>
+      </w:r>
+      <w:r>
+        <w:rPr>
+          <w:rFonts w:hint="eastAsia"/>
+        </w:rPr>
+        <w:t>什么不好走呢那是因为</w:t>
+      </w:r>
+      <w:r>
+        <w:t>这是一条神奇</w:t>
+      </w:r>
+      <w:proofErr w:type="spellStart"/>
+      <w:r>
+        <w:rPr>
+          <w:rFonts w:hint="eastAsia"/>
+        </w:rPr>
+        <w:t>abc</w:t>
+      </w:r>
+      <w:r>
+        <w:t>defg</w:t>
+      </w:r>
+      <w:proofErr w:type="spellEnd"/>
+      <w:r>
+        <w:t>啦</w:t>
+      </w:r>
+      <w:proofErr w:type="gramStart"/>
+      <w:r>
+        <w:t>啦啦啦啦啦啦啦啦啦啦</w:t>
+      </w:r>
+      <w:proofErr w:type="gramEnd"/>
+      <w:r>
+        <w:t>啦啦啦啦啦啦啦啦啦啦啦咳咳咳咳咳</w:t>
+      </w:r>
+      <w:proofErr w:type="spellStart"/>
+      <w:r>
+        <w:rPr>
+          <w:rFonts w:hint="eastAsia"/>
+        </w:rPr>
+        <w:t>a</w:t>
+      </w:r>
+      <w:r>
+        <w:t>aa</w:t>
+      </w:r>
+      <w:proofErr w:type="spellEnd"/>
+      <w:r>
+        <w:t>咳咳</w:t>
+      </w:r>
+    </w:p>
+    <w:p>
+      <w:pPr>
+        <w:pStyle w:val="W1"/>
+      </w:pPr>
+      <w:r>
+        <w:rPr>
+          <w:rFonts w:hint="eastAsia"/>
+        </w:rPr>
+        <w:t>一级标题</w:t>
+      </w:r>
+    </w:p>
+    <w:p>
+      <w:pPr>
+        <w:pStyle w:val="W"/>
+        <w:spacing w:before="156" w:after="156"/>
+        <w:ind w:firstLine="420"/>
+      </w:pPr>
+      <w:r>
+        <w:t>这是一条神奇</w:t>
+      </w:r>
+      <w:proofErr w:type="spellStart"/>
+      <w:r>
+        <w:rPr>
+          <w:rFonts w:hint="eastAsia"/>
+        </w:rPr>
+        <w:t>abc</w:t>
+      </w:r>
+      <w:r>
+        <w:t>defg</w:t>
+      </w:r>
+      <w:proofErr w:type="spellEnd"/>
+      <w:r>
+        <w:t>啦</w:t>
+      </w:r>
+      <w:proofErr w:type="gramStart"/>
+      <w:r>
+        <w:t>啦啦啦啦啦啦啦啦啦啦啦啦啦啦啦啦啦啦啦啦啦咳咳咳咳</w:t>
+      </w:r>
+      <w:proofErr w:type="gramEnd"/>
+      <w:r>
+        <w:t>咳</w:t>
+      </w:r>
+      <w:proofErr w:type="spellStart"/>
+      <w:r>
+        <w:rPr>
+          <w:rFonts w:hint="eastAsia"/>
+        </w:rPr>
+        <w:t>a</w:t>
+      </w:r>
+      <w:r>
+        <w:t>aa</w:t>
+      </w:r>
+      <w:proofErr w:type="spellEnd"/>
+      <w:proofErr w:type="gramStart"/>
+      <w:r>
+        <w:t>咳咳咳咳</w:t>
+      </w:r>
+      <w:proofErr w:type="gramEnd"/>
+      <w:r>
+        <w:t>坎</w:t>
+      </w:r>
+      <w:proofErr w:type="gramStart"/>
+      <w:r>
+        <w:t>坎坷坷</w:t>
+      </w:r>
+      <w:proofErr w:type="gramEnd"/>
+    </w:p>
+    <w:p>
+      <w:pPr>
+        <w:pStyle w:val="W2"/>
+      </w:pPr>
+      <w:r>
+        <w:rPr>
+          <w:rFonts w:hint="eastAsia"/>
+        </w:rPr>
+        <w:t>二级标题</w:t>
+      </w:r>
+    </w:p>
+    <w:p>
+      <w:pPr>
+        <w:pStyle w:val="W"/>
+        <w:spacing w:before="156" w:after="156"/>
+        <w:ind w:firstLine="420"/>
+      </w:pPr>
+      <w:r>
+        <w:t>啦</w:t>
+      </w:r>
+      <w:proofErr w:type="gramStart"/>
+      <w:r>
+        <w:t>啦啦啦啦啦啦啦啦啦啦啦啦啦啦啦啦啦啦啦啦啦咳咳咳咳</w:t>
+      </w:r>
+      <w:proofErr w:type="gramEnd"/>
+      <w:r>
+        <w:t>咳</w:t>
+      </w:r>
+      <w:proofErr w:type="spellStart"/>
+      <w:r>
+        <w:rPr>
+          <w:rFonts w:hint="eastAsia"/>
+        </w:rPr>
+        <w:t>a</w:t>
+      </w:r>
+      <w:r>
+        <w:t>aa</w:t>
+      </w:r>
+      <w:proofErr w:type="spellEnd"/>
+      <w:proofErr w:type="gramStart"/>
+      <w:r>
+        <w:t>咳咳咳咳</w:t>
+      </w:r>
+      <w:proofErr w:type="gramEnd"/>
+      <w:r>
+        <w:t>坎</w:t>
+      </w:r>
+      <w:proofErr w:type="gramStart"/>
+      <w:r>
+        <w:t>坎坷坷</w:t>
+      </w:r>
+      <w:proofErr w:type="gramEnd"/>
+      <w:r>
+        <w:t>酷</w:t>
+      </w:r>
+      <w:proofErr w:type="gramStart"/>
+      <w:r>
+        <w:t>酷酷酷酷</w:t>
+      </w:r>
+      <w:proofErr w:type="gramEnd"/>
+    </w:p>
+    <w:p>
+      <w:pPr>
+        <w:pStyle w:val="W3"/>
+      </w:pPr>
+      <w:r>
+        <w:rPr>
+          <w:rFonts w:hint="eastAsia"/>
+        </w:rPr>
+        <w:t>三级标题</w:t>
+      </w:r>
+    </w:p>
+    <w:p>
+      <w:pPr>
+        <w:pStyle w:val="W"/>
+        <w:spacing w:before="156" w:after="156"/>
+        <w:ind w:firstLine="420"/>
+      </w:pPr>
+      <w:r>
+        <w:rPr>
+          <w:rFonts w:hint="eastAsia"/>
+        </w:rPr>
+        <w:t>至于为什么不好走呢那是因为</w:t>
+      </w:r>
+      <w:r>
+        <w:t>这是一条神奇</w:t>
+      </w:r>
+      <w:proofErr w:type="spellStart"/>
+      <w:r>
+        <w:rPr>
+          <w:rFonts w:hint="eastAsia"/>
+        </w:rPr>
+        <w:t>abc</w:t>
+      </w:r>
+      <w:r>
+        <w:t>defg</w:t>
+      </w:r>
+      <w:proofErr w:type="spellEnd"/>
+      <w:r>
+        <w:t>啦</w:t>
+      </w:r>
+      <w:proofErr w:type="gramStart"/>
+      <w:r>
+        <w:t>啦啦啦啦啦啦啦啦啦啦啦啦啦啦啦啦啦啦啦啦啦咳咳咳咳</w:t>
+      </w:r>
+      <w:proofErr w:type="gramEnd"/>
+      <w:r>
+        <w:t>咳</w:t>
+      </w:r>
+      <w:proofErr w:type="spellStart"/>
+      <w:r>
+        <w:rPr>
+          <w:rFonts w:hint="eastAsia"/>
+        </w:rPr>
+        <w:t>a</w:t>
+      </w:r>
+      <w:r>
+        <w:t>aa</w:t>
+      </w:r>
+      <w:proofErr w:type="spellEnd"/>
+      <w:proofErr w:type="gramStart"/>
+      <w:r>
+        <w:t>咳咳咳咳</w:t>
+      </w:r>
+      <w:proofErr w:type="gramEnd"/>
+      <w:r>
+        <w:t>坎</w:t>
+      </w:r>
+      <w:proofErr w:type="gramStart"/>
+      <w:r>
+        <w:t>坎坷坷</w:t>
+      </w:r>
+      <w:proofErr w:type="gramEnd"/>
+      <w:r>
+        <w:t>酷</w:t>
+      </w:r>
+      <w:proofErr w:type="gramStart"/>
+      <w:r>
+        <w:t>酷酷酷酷酷</w:t>
+      </w:r>
+      <w:proofErr w:type="gramEnd"/>
+    </w:p>
+    <w:p>
+      <w:pPr>
+        <w:pStyle w:val="W4"/>
+      </w:pPr>
+      <w:r>
+        <w:rPr>
+          <w:rFonts w:hint="eastAsia"/>
+        </w:rPr>
+        <w:t>四</w:t>
+      </w:r>
+      <w:r>
+        <w:rPr>
+          <w:rFonts w:hint="eastAsia"/>
+        </w:rPr>
+        <w:t>级标题</w:t>
+      </w:r>
+    </w:p>
+    <w:p>
+      <w:pPr>
+        <w:pStyle w:val="W"/>
+        <w:spacing w:before="156" w:after="156"/>
+        <w:ind w:firstLine="420"/>
+        <w:rPr>
+          <w:rFonts w:hint="eastAsia"/>
+        </w:rPr>
+      </w:pPr>
+      <w:r>
+        <w:rPr>
+          <w:rFonts w:hint="eastAsia"/>
+        </w:rPr>
+        <w:t>实在没什么好说的了，什么不好走呢那是因为</w:t>
+      </w:r>
+      <w:r>
+        <w:t>这是一条神奇</w:t>
+      </w:r>
+      <w:proofErr w:type="spellStart"/>
+      <w:r>
+        <w:rPr>
+          <w:rFonts w:hint="eastAsia"/>
+        </w:rPr>
+        <w:t>abc</w:t>
+      </w:r>
+      <w:r>
+        <w:t>defg</w:t>
+      </w:r>
+      <w:proofErr w:type="spellEnd"/>
+      <w:r>
+        <w:t>啦</w:t>
+      </w:r>
+      <w:proofErr w:type="gramStart"/>
+      <w:r>
+        <w:t>啦啦啦啦啦啦啦啦啦啦啦啦啦啦啦啦啦啦啦啦啦啦啦啦啦啦啦啦啦啦啦啦</w:t>
+      </w:r>
+      <w:proofErr w:type="gramEnd"/>
+      <w:r>
+        <w:t>啦咳咳咳咳咳</w:t>
+      </w:r>
+      <w:proofErr w:type="spellStart"/>
+      <w:r>
+        <w:rPr>
+          <w:rFonts w:hint="eastAsia"/>
+        </w:rPr>
+        <w:t>a</w:t>
+      </w:r>
+      <w:r>
+        <w:t>aa</w:t>
+      </w:r>
+      <w:proofErr w:type="spellEnd"/>
+      <w:r>
+        <w:t>咳咳</w:t>
       </w:r>
     </w:p>
     <w:p>
@@ -104,7 +702,7 @@
         <w:autoSpaceDN w:val="0"/>
         <w:outlineLvl w:val="2"/>
         <w:rPr>
-          <w:rFonts w:ascii="宋体" w:eastAsia="宋体" w:hAnsi="宋体" w:hint="eastAsia"/>
+          <w:rFonts w:ascii="宋体" w:eastAsia="宋体" w:hAnsi="宋体"/>
           <w:b/>
           <w:sz w:val="22"/>
         </w:rPr>
@@ -121,8 +719,8 @@
 </file>
 
 <file path=word/numbering.xml><?xml version="1.0" encoding="utf-8"?>
-<w:numbering xmlns:wpc="http://schemas.microsoft.com/office/word/2010/wordprocessingCanvas" xmlns:mc="http://schemas.openxmlformats.org/markup-compatibility/2006" xmlns:o="urn:schemas-microsoft-com:office:office" xmlns:r="http://schemas.openxmlformats.org/officeDocument/2006/relationships" xmlns:m="http://schemas.openxmlformats.org/officeDocument/2006/math" xmlns:v="urn:schemas-microsoft-com:vml" xmlns:wp14="http://schemas.microsoft.com/office/word/2010/wordprocessingDrawing" xmlns:wp="http://schemas.openxmlformats.org/drawingml/2006/wordprocessingDrawing" xmlns:w10="urn:schemas-microsoft-com:office:word" xmlns:w="http://schemas.openxmlformats.org/wordprocessingml/2006/main" xmlns:w14="http://schemas.microsoft.com/office/word/2010/wordml" xmlns:w15="http://schemas.microsoft.com/office/word/2012/wordml" xmlns:wpg="http://schemas.microsoft.com/office/word/2010/wordprocessingGroup" xmlns:wpi="http://schemas.microsoft.com/office/word/2010/wordprocessingInk" xmlns:wne="http://schemas.microsoft.com/office/word/2006/wordml" xmlns:wps="http://schemas.microsoft.com/office/word/2010/wordprocessingShape" mc:Ignorable="w14 w15 wp14">
-  <w:abstractNum w:abstractNumId="0">
+<w:numbering xmlns:wpc="http://schemas.microsoft.com/office/word/2010/wordprocessingCanvas" xmlns:cx="http://schemas.microsoft.com/office/drawing/2014/chartex" xmlns:cx1="http://schemas.microsoft.com/office/drawing/2015/9/8/chartex" xmlns:cx2="http://schemas.microsoft.com/office/drawing/2015/10/21/chartex" xmlns:cx3="http://schemas.microsoft.com/office/drawing/2016/5/9/chartex" xmlns:cx4="http://schemas.microsoft.com/office/drawing/2016/5/10/chartex" xmlns:cx5="http://schemas.microsoft.com/office/drawing/2016/5/11/chartex" xmlns:cx6="http://schemas.microsoft.com/office/drawing/2016/5/12/chartex" xmlns:cx7="http://schemas.microsoft.com/office/drawing/2016/5/13/chartex" xmlns:cx8="http://schemas.microsoft.com/office/drawing/2016/5/14/chartex" xmlns:mc="http://schemas.openxmlformats.org/markup-compatibility/2006" xmlns:aink="http://schemas.microsoft.com/office/drawing/2016/ink" xmlns:am3d="http://schemas.microsoft.com/office/drawing/2017/model3d" xmlns:o="urn:schemas-microsoft-com:office:office" xmlns:r="http://schemas.openxmlformats.org/officeDocument/2006/relationships" xmlns:m="http://schemas.openxmlformats.org/officeDocument/2006/math" xmlns:v="urn:schemas-microsoft-com:vml" xmlns:wp14="http://schemas.microsoft.com/office/word/2010/wordprocessingDrawing" xmlns:wp="http://schemas.openxmlformats.org/drawingml/2006/wordprocessingDrawing" xmlns:w10="urn:schemas-microsoft-com:office:word" xmlns:w="http://schemas.openxmlformats.org/wordprocessingml/2006/main" xmlns:w14="http://schemas.microsoft.com/office/word/2010/wordml" xmlns:w15="http://schemas.microsoft.com/office/word/2012/wordml" xmlns:w16cid="http://schemas.microsoft.com/office/word/2016/wordml/cid" xmlns:w16se="http://schemas.microsoft.com/office/word/2015/wordml/symex" xmlns:wpg="http://schemas.microsoft.com/office/word/2010/wordprocessingGroup" xmlns:wpi="http://schemas.microsoft.com/office/word/2010/wordprocessingInk" xmlns:wne="http://schemas.microsoft.com/office/word/2006/wordml" xmlns:wps="http://schemas.microsoft.com/office/word/2010/wordprocessingShape" mc:Ignorable="w14 w15 w16se w16cid wp14">
+  <w:abstractNum w:abstractNumId="0" w15:restartNumberingAfterBreak="0">
     <w:nsid w:val="09BC31FF"/>
     <w:multiLevelType w:val="multilevel"/>
     <w:tmpl w:val="0409001D"/>
@@ -208,7 +806,7 @@
       </w:pPr>
     </w:lvl>
   </w:abstractNum>
-  <w:abstractNum w:abstractNumId="1">
+  <w:abstractNum w:abstractNumId="1" w15:restartNumberingAfterBreak="0">
     <w:nsid w:val="16A27656"/>
     <w:multiLevelType w:val="hybridMultilevel"/>
     <w:tmpl w:val="F5EE677A"/>
@@ -297,7 +895,7 @@
       </w:pPr>
     </w:lvl>
   </w:abstractNum>
-  <w:abstractNum w:abstractNumId="2">
+  <w:abstractNum w:abstractNumId="2" w15:restartNumberingAfterBreak="0">
     <w:nsid w:val="1E514998"/>
     <w:multiLevelType w:val="singleLevel"/>
     <w:tmpl w:val="93E66B68"/>
@@ -316,7 +914,7 @@
       </w:rPr>
     </w:lvl>
   </w:abstractNum>
-  <w:abstractNum w:abstractNumId="3">
+  <w:abstractNum w:abstractNumId="3" w15:restartNumberingAfterBreak="0">
     <w:nsid w:val="375A34A6"/>
     <w:multiLevelType w:val="multilevel"/>
     <w:tmpl w:val="0409001D"/>
@@ -414,7 +1012,7 @@
       </w:pPr>
     </w:lvl>
   </w:abstractNum>
-  <w:abstractNum w:abstractNumId="4">
+  <w:abstractNum w:abstractNumId="4" w15:restartNumberingAfterBreak="0">
     <w:nsid w:val="40C34428"/>
     <w:multiLevelType w:val="multilevel"/>
     <w:tmpl w:val="5DFE3072"/>
@@ -531,13 +1129,13 @@
       </w:rPr>
     </w:lvl>
   </w:abstractNum>
-  <w:abstractNum w:abstractNumId="5">
+  <w:abstractNum w:abstractNumId="5" w15:restartNumberingAfterBreak="0">
     <w:nsid w:val="473F7CEE"/>
     <w:multiLevelType w:val="multilevel"/>
     <w:tmpl w:val="2B34EE0A"/>
     <w:numStyleLink w:val="1"/>
   </w:abstractNum>
-  <w:abstractNum w:abstractNumId="6">
+  <w:abstractNum w:abstractNumId="6" w15:restartNumberingAfterBreak="0">
     <w:nsid w:val="6358794F"/>
     <w:multiLevelType w:val="multilevel"/>
     <w:tmpl w:val="1428A868"/>
@@ -650,7 +1248,7 @@
       </w:rPr>
     </w:lvl>
   </w:abstractNum>
-  <w:abstractNum w:abstractNumId="7">
+  <w:abstractNum w:abstractNumId="7" w15:restartNumberingAfterBreak="0">
     <w:nsid w:val="685A196F"/>
     <w:multiLevelType w:val="multilevel"/>
     <w:tmpl w:val="0409001D"/>
@@ -736,7 +1334,7 @@
       </w:pPr>
     </w:lvl>
   </w:abstractNum>
-  <w:abstractNum w:abstractNumId="8">
+  <w:abstractNum w:abstractNumId="8" w15:restartNumberingAfterBreak="0">
     <w:nsid w:val="6F501B50"/>
     <w:multiLevelType w:val="multilevel"/>
     <w:tmpl w:val="2B34EE0A"/>
@@ -830,7 +1428,7 @@
       </w:pPr>
     </w:lvl>
   </w:abstractNum>
-  <w:abstractNum w:abstractNumId="9">
+  <w:abstractNum w:abstractNumId="9" w15:restartNumberingAfterBreak="0">
     <w:nsid w:val="724C0B93"/>
     <w:multiLevelType w:val="multilevel"/>
     <w:tmpl w:val="0409001F"/>
@@ -946,11 +1544,41 @@
   <w:num w:numId="10">
     <w:abstractNumId w:val="7"/>
   </w:num>
+  <w:num w:numId="11">
+    <w:abstractNumId w:val="4"/>
+    <w:lvlOverride w:ilvl="0">
+      <w:startOverride w:val="1"/>
+    </w:lvlOverride>
+    <w:lvlOverride w:ilvl="1">
+      <w:startOverride w:val="1"/>
+    </w:lvlOverride>
+    <w:lvlOverride w:ilvl="2">
+      <w:startOverride w:val="1"/>
+    </w:lvlOverride>
+    <w:lvlOverride w:ilvl="3">
+      <w:startOverride w:val="1"/>
+    </w:lvlOverride>
+    <w:lvlOverride w:ilvl="4">
+      <w:startOverride w:val="1"/>
+    </w:lvlOverride>
+    <w:lvlOverride w:ilvl="5">
+      <w:startOverride w:val="1"/>
+    </w:lvlOverride>
+    <w:lvlOverride w:ilvl="6">
+      <w:startOverride w:val="1"/>
+    </w:lvlOverride>
+    <w:lvlOverride w:ilvl="7">
+      <w:startOverride w:val="1"/>
+    </w:lvlOverride>
+    <w:lvlOverride w:ilvl="8">
+      <w:startOverride w:val="1"/>
+    </w:lvlOverride>
+  </w:num>
 </w:numbering>
 </file>
 
 <file path=word/styles.xml><?xml version="1.0" encoding="utf-8"?>
-<w:styles xmlns:mc="http://schemas.openxmlformats.org/markup-compatibility/2006" xmlns:r="http://schemas.openxmlformats.org/officeDocument/2006/relationships" xmlns:w="http://schemas.openxmlformats.org/wordprocessingml/2006/main" xmlns:w14="http://schemas.microsoft.com/office/word/2010/wordml" xmlns:w15="http://schemas.microsoft.com/office/word/2012/wordml" mc:Ignorable="w14 w15">
+<w:styles xmlns:mc="http://schemas.openxmlformats.org/markup-compatibility/2006" xmlns:r="http://schemas.openxmlformats.org/officeDocument/2006/relationships" xmlns:w="http://schemas.openxmlformats.org/wordprocessingml/2006/main" xmlns:w14="http://schemas.microsoft.com/office/word/2010/wordml" xmlns:w15="http://schemas.microsoft.com/office/word/2012/wordml" xmlns:w16cid="http://schemas.microsoft.com/office/word/2016/wordml/cid" xmlns:w16se="http://schemas.microsoft.com/office/word/2015/wordml/symex" mc:Ignorable="w14 w15 w16se w16cid">
   <w:docDefaults>
     <w:rPrDefault>
       <w:rPr>
@@ -963,7 +1591,7 @@
     </w:rPrDefault>
     <w:pPrDefault/>
   </w:docDefaults>
-  <w:latentStyles w:defLockedState="0" w:defUIPriority="99" w:defSemiHidden="0" w:defUnhideWhenUsed="0" w:defQFormat="0" w:count="371">
+  <w:latentStyles w:defLockedState="0" w:defUIPriority="99" w:defSemiHidden="0" w:defUnhideWhenUsed="0" w:defQFormat="0" w:count="376">
     <w:lsdException w:name="Normal" w:uiPriority="0" w:qFormat="1"/>
     <w:lsdException w:name="heading 1" w:uiPriority="9" w:qFormat="1"/>
     <w:lsdException w:name="heading 2" w:semiHidden="1" w:uiPriority="9" w:unhideWhenUsed="1" w:qFormat="1"/>
@@ -1069,7 +1697,6 @@
     <w:lsdException w:name="HTML Sample" w:semiHidden="1" w:unhideWhenUsed="1"/>
     <w:lsdException w:name="HTML Typewriter" w:semiHidden="1" w:unhideWhenUsed="1"/>
     <w:lsdException w:name="HTML Variable" w:semiHidden="1" w:unhideWhenUsed="1"/>
-    <w:lsdException w:name="Normal Table" w:semiHidden="1" w:unhideWhenUsed="1"/>
     <w:lsdException w:name="annotation subject" w:semiHidden="1" w:unhideWhenUsed="1"/>
     <w:lsdException w:name="No List" w:semiHidden="1" w:unhideWhenUsed="1"/>
     <w:lsdException w:name="Outline List 1" w:semiHidden="1" w:unhideWhenUsed="1"/>
@@ -1112,11 +1739,8 @@
     <w:lsdException w:name="Table Contemporary" w:semiHidden="1" w:unhideWhenUsed="1"/>
     <w:lsdException w:name="Table Elegant" w:semiHidden="1" w:unhideWhenUsed="1"/>
     <w:lsdException w:name="Table Professional" w:semiHidden="1" w:unhideWhenUsed="1"/>
-    <w:lsdException w:name="Table Subtle 1" w:semiHidden="1" w:unhideWhenUsed="1"/>
     <w:lsdException w:name="Table Subtle 2" w:semiHidden="1" w:unhideWhenUsed="1"/>
     <w:lsdException w:name="Table Web 1" w:semiHidden="1" w:unhideWhenUsed="1"/>
-    <w:lsdException w:name="Table Web 2" w:semiHidden="1" w:unhideWhenUsed="1"/>
-    <w:lsdException w:name="Table Web 3" w:semiHidden="1" w:unhideWhenUsed="1"/>
     <w:lsdException w:name="Balloon Text" w:semiHidden="1" w:unhideWhenUsed="1"/>
     <w:lsdException w:name="Table Grid" w:uiPriority="39"/>
     <w:lsdException w:name="Table Theme" w:semiHidden="1" w:unhideWhenUsed="1"/>
@@ -1335,6 +1959,11 @@
     <w:lsdException w:name="List Table 5 Dark Accent 6" w:uiPriority="50"/>
     <w:lsdException w:name="List Table 6 Colorful Accent 6" w:uiPriority="51"/>
     <w:lsdException w:name="List Table 7 Colorful Accent 6" w:uiPriority="52"/>
+    <w:lsdException w:name="Mention" w:semiHidden="1" w:unhideWhenUsed="1"/>
+    <w:lsdException w:name="Smart Hyperlink" w:semiHidden="1" w:unhideWhenUsed="1"/>
+    <w:lsdException w:name="Hashtag" w:semiHidden="1" w:unhideWhenUsed="1"/>
+    <w:lsdException w:name="Unresolved Mention" w:semiHidden="1" w:unhideWhenUsed="1"/>
+    <w:lsdException w:name="Smart Link" w:semiHidden="1" w:unhideWhenUsed="1"/>
   </w:latentStyles>
   <w:style w:type="paragraph" w:default="1" w:styleId="a">
     <w:name w:val="Normal"/>
@@ -1348,7 +1977,7 @@
     <w:name w:val="heading 1"/>
     <w:basedOn w:val="a"/>
     <w:next w:val="a"/>
-    <w:link w:val="1Char"/>
+    <w:link w:val="11"/>
     <w:uiPriority w:val="9"/>
     <w:qFormat/>
     <w:rsid w:val="006E3D24"/>
@@ -1370,7 +1999,7 @@
     <w:name w:val="heading 2"/>
     <w:basedOn w:val="a"/>
     <w:next w:val="a"/>
-    <w:link w:val="2Char"/>
+    <w:link w:val="20"/>
     <w:autoRedefine/>
     <w:uiPriority w:val="9"/>
     <w:semiHidden/>
@@ -1437,8 +2066,8 @@
       <w:szCs w:val="20"/>
     </w:rPr>
   </w:style>
-  <w:style w:type="character" w:customStyle="1" w:styleId="2Char">
-    <w:name w:val="标题 2 Char"/>
+  <w:style w:type="character" w:customStyle="1" w:styleId="20">
+    <w:name w:val="标题 2 字符"/>
     <w:basedOn w:val="a0"/>
     <w:link w:val="2"/>
     <w:uiPriority w:val="9"/>
@@ -1463,8 +2092,8 @@
       </w:numPr>
     </w:pPr>
   </w:style>
-  <w:style w:type="character" w:customStyle="1" w:styleId="1Char">
-    <w:name w:val="标题 1 Char"/>
+  <w:style w:type="character" w:customStyle="1" w:styleId="11">
+    <w:name w:val="标题 1 字符"/>
     <w:basedOn w:val="a0"/>
     <w:link w:val="10"/>
     <w:uiPriority w:val="9"/>
@@ -1477,7 +2106,7 @@
       <w:szCs w:val="44"/>
     </w:rPr>
   </w:style>
-  <w:style w:type="paragraph" w:styleId="20">
+  <w:style w:type="paragraph" w:styleId="TOC2">
     <w:name w:val="toc 2"/>
     <w:basedOn w:val="a"/>
     <w:next w:val="a"/>
@@ -1493,7 +2122,7 @@
   <w:style w:type="paragraph" w:styleId="a4">
     <w:name w:val="List Paragraph"/>
     <w:basedOn w:val="a"/>
-    <w:link w:val="Char"/>
+    <w:link w:val="a5"/>
     <w:uiPriority w:val="34"/>
     <w:qFormat/>
     <w:rsid w:val="007A17B5"/>
@@ -1516,7 +2145,7 @@
       <w:kinsoku w:val="0"/>
       <w:autoSpaceDE w:val="0"/>
       <w:autoSpaceDN w:val="0"/>
-      <w:ind w:left="567" w:firstLineChars="0"/>
+      <w:ind w:left="567" w:firstLineChars="0" w:firstLine="0"/>
       <w:outlineLvl w:val="3"/>
     </w:pPr>
     <w:rPr>
@@ -1541,7 +2170,7 @@
       <w:kinsoku w:val="0"/>
       <w:autoSpaceDE w:val="0"/>
       <w:autoSpaceDN w:val="0"/>
-      <w:ind w:firstLineChars="0"/>
+      <w:ind w:firstLineChars="0" w:firstLine="0"/>
       <w:outlineLvl w:val="2"/>
     </w:pPr>
     <w:rPr>
@@ -1550,8 +2179,8 @@
       <w:sz w:val="22"/>
     </w:rPr>
   </w:style>
-  <w:style w:type="character" w:customStyle="1" w:styleId="Char">
-    <w:name w:val="列出段落 Char"/>
+  <w:style w:type="character" w:customStyle="1" w:styleId="a5">
+    <w:name w:val="列表段落 字符"/>
     <w:basedOn w:val="a0"/>
     <w:link w:val="a4"/>
     <w:uiPriority w:val="34"/>
@@ -1559,7 +2188,7 @@
   </w:style>
   <w:style w:type="character" w:customStyle="1" w:styleId="W4Char">
     <w:name w:val="W4 Char"/>
-    <w:basedOn w:val="Char"/>
+    <w:basedOn w:val="a5"/>
     <w:link w:val="W4"/>
     <w:rsid w:val="007A2D9B"/>
     <w:rPr>
@@ -1584,7 +2213,7 @@
       <w:kinsoku w:val="0"/>
       <w:autoSpaceDE w:val="0"/>
       <w:autoSpaceDN w:val="0"/>
-      <w:ind w:firstLineChars="0"/>
+      <w:ind w:firstLineChars="0" w:firstLine="0"/>
       <w:outlineLvl w:val="1"/>
     </w:pPr>
     <w:rPr>
@@ -1595,7 +2224,7 @@
   </w:style>
   <w:style w:type="character" w:customStyle="1" w:styleId="W3Char">
     <w:name w:val="W3 Char"/>
-    <w:basedOn w:val="Char"/>
+    <w:basedOn w:val="a5"/>
     <w:link w:val="W3"/>
     <w:rsid w:val="007A2D9B"/>
     <w:rPr>
@@ -1620,7 +2249,7 @@
       <w:overflowPunct w:val="0"/>
       <w:autoSpaceDE w:val="0"/>
       <w:autoSpaceDN w:val="0"/>
-      <w:ind w:firstLineChars="0"/>
+      <w:ind w:firstLineChars="0" w:firstLine="0"/>
       <w:outlineLvl w:val="0"/>
     </w:pPr>
     <w:rPr>
@@ -1631,7 +2260,7 @@
   </w:style>
   <w:style w:type="character" w:customStyle="1" w:styleId="W2Char">
     <w:name w:val="W2 Char"/>
-    <w:basedOn w:val="Char"/>
+    <w:basedOn w:val="a5"/>
     <w:link w:val="W2"/>
     <w:rsid w:val="007A2D9B"/>
     <w:rPr>
@@ -1640,11 +2269,11 @@
       <w:sz w:val="24"/>
     </w:rPr>
   </w:style>
-  <w:style w:type="paragraph" w:styleId="a5">
+  <w:style w:type="paragraph" w:styleId="a6">
     <w:name w:val="Title"/>
     <w:basedOn w:val="a"/>
     <w:next w:val="a"/>
-    <w:link w:val="Char0"/>
+    <w:link w:val="a7"/>
     <w:uiPriority w:val="10"/>
     <w:qFormat/>
     <w:rsid w:val="00924DF2"/>
@@ -1663,7 +2292,7 @@
   </w:style>
   <w:style w:type="character" w:customStyle="1" w:styleId="W1Char">
     <w:name w:val="W1 Char"/>
-    <w:basedOn w:val="Char"/>
+    <w:basedOn w:val="a5"/>
     <w:link w:val="W1"/>
     <w:rsid w:val="007A2D9B"/>
     <w:rPr>
@@ -1672,10 +2301,10 @@
       <w:sz w:val="28"/>
     </w:rPr>
   </w:style>
-  <w:style w:type="character" w:customStyle="1" w:styleId="Char0">
-    <w:name w:val="标题 Char"/>
+  <w:style w:type="character" w:customStyle="1" w:styleId="a7">
+    <w:name w:val="标题 字符"/>
     <w:basedOn w:val="a0"/>
-    <w:link w:val="a5"/>
+    <w:link w:val="a6"/>
     <w:uiPriority w:val="10"/>
     <w:rsid w:val="00924DF2"/>
     <w:rPr>
@@ -1686,11 +2315,11 @@
       <w:szCs w:val="32"/>
     </w:rPr>
   </w:style>
-  <w:style w:type="paragraph" w:styleId="a6">
+  <w:style w:type="paragraph" w:styleId="a8">
     <w:name w:val="Subtitle"/>
     <w:basedOn w:val="a"/>
     <w:next w:val="a"/>
-    <w:link w:val="Char1"/>
+    <w:link w:val="a9"/>
     <w:uiPriority w:val="11"/>
     <w:qFormat/>
     <w:rsid w:val="00924DF2"/>
@@ -1708,10 +2337,10 @@
       <w:szCs w:val="32"/>
     </w:rPr>
   </w:style>
-  <w:style w:type="character" w:customStyle="1" w:styleId="Char1">
-    <w:name w:val="副标题 Char"/>
+  <w:style w:type="character" w:customStyle="1" w:styleId="a9">
+    <w:name w:val="副标题 字符"/>
     <w:basedOn w:val="a0"/>
-    <w:link w:val="a6"/>
+    <w:link w:val="a8"/>
     <w:uiPriority w:val="11"/>
     <w:rsid w:val="00924DF2"/>
     <w:rPr>
@@ -1723,7 +2352,7 @@
       <w:szCs w:val="32"/>
     </w:rPr>
   </w:style>
-  <w:style w:type="character" w:styleId="a7">
+  <w:style w:type="character" w:styleId="aa">
     <w:name w:val="Emphasis"/>
     <w:basedOn w:val="a0"/>
     <w:uiPriority w:val="20"/>
@@ -1734,7 +2363,7 @@
       <w:iCs/>
     </w:rPr>
   </w:style>
-  <w:style w:type="character" w:styleId="a8">
+  <w:style w:type="character" w:styleId="ab">
     <w:name w:val="Intense Emphasis"/>
     <w:basedOn w:val="a0"/>
     <w:uiPriority w:val="21"/>
@@ -1744,6 +2373,30 @@
       <w:i/>
       <w:iCs/>
       <w:color w:val="5B9BD5" w:themeColor="accent1"/>
+    </w:rPr>
+  </w:style>
+  <w:style w:type="paragraph" w:customStyle="1" w:styleId="W">
+    <w:name w:val="W正文"/>
+    <w:basedOn w:val="a"/>
+    <w:link w:val="W0"/>
+    <w:qFormat/>
+    <w:rsid w:val="008450F4"/>
+    <w:pPr>
+      <w:spacing w:beforeLines="50" w:before="50" w:afterLines="50" w:after="50"/>
+      <w:ind w:firstLineChars="200" w:firstLine="200"/>
+      <w:jc w:val="left"/>
+    </w:pPr>
+    <w:rPr>
+      <w:rFonts w:ascii="宋体" w:eastAsia="宋体" w:hAnsi="宋体" w:cs="宋体"/>
+    </w:rPr>
+  </w:style>
+  <w:style w:type="character" w:customStyle="1" w:styleId="W0">
+    <w:name w:val="W正文 字符"/>
+    <w:basedOn w:val="a0"/>
+    <w:link w:val="W"/>
+    <w:rsid w:val="008450F4"/>
+    <w:rPr>
+      <w:rFonts w:ascii="宋体" w:eastAsia="宋体" w:hAnsi="宋体" w:cs="宋体"/>
     </w:rPr>
   </w:style>
 </w:styles>
@@ -2015,7 +2668,7 @@
 </file>
 
 <file path=customXml/itemProps1.xml><?xml version="1.0" encoding="utf-8"?>
-<ds:datastoreItem xmlns:ds="http://schemas.openxmlformats.org/officeDocument/2006/customXml" ds:itemID="{1247B810-5AC5-4C34-8151-B8DD548B1294}">
+<ds:datastoreItem xmlns:ds="http://schemas.openxmlformats.org/officeDocument/2006/customXml" ds:itemID="{7749D3F2-EC7B-454E-90EB-8064F005EDFD}">
   <ds:schemaRefs>
     <ds:schemaRef ds:uri="http://schemas.openxmlformats.org/officeDocument/2006/bibliography"/>
   </ds:schemaRefs>
